--- a/Release Notes/Release_Notes_Sprint6_Team2.docx
+++ b/Release Notes/Release_Notes_Sprint6_Team2.docx
@@ -41,27 +41,7 @@
           <w:sz w:val="23"/>
           <w:szCs w:val="23"/>
         </w:rPr>
-        <w:t xml:space="preserve">FCS </w:t>
-      </w:r>
-      <w:proofErr w:type="spellStart"/>
-      <w:r>
-        <w:rPr>
-          <w:rFonts w:ascii="Arial" w:eastAsia="Times New Roman" w:hAnsi="Arial" w:cs="Arial"/>
-          <w:color w:val="222222"/>
-          <w:sz w:val="23"/>
-          <w:szCs w:val="23"/>
-        </w:rPr>
-        <w:t>TreeMap</w:t>
-      </w:r>
-      <w:proofErr w:type="spellEnd"/>
-      <w:r>
-        <w:rPr>
-          <w:rFonts w:ascii="Arial" w:eastAsia="Times New Roman" w:hAnsi="Arial" w:cs="Arial"/>
-          <w:color w:val="222222"/>
-          <w:sz w:val="23"/>
-          <w:szCs w:val="23"/>
-        </w:rPr>
-        <w:t xml:space="preserve"> Views</w:t>
+        <w:t>FCS TreeMap Views</w:t>
       </w:r>
     </w:p>
     <w:p>
@@ -102,27 +82,7 @@
           <w:sz w:val="23"/>
           <w:szCs w:val="23"/>
         </w:rPr>
-        <w:t xml:space="preserve">Title: FCC </w:t>
-      </w:r>
-      <w:proofErr w:type="spellStart"/>
-      <w:r>
-        <w:rPr>
-          <w:rFonts w:ascii="Arial" w:eastAsia="Times New Roman" w:hAnsi="Arial" w:cs="Arial"/>
-          <w:color w:val="222222"/>
-          <w:sz w:val="23"/>
-          <w:szCs w:val="23"/>
-        </w:rPr>
-        <w:t>TreeMap</w:t>
-      </w:r>
-      <w:proofErr w:type="spellEnd"/>
-      <w:r>
-        <w:rPr>
-          <w:rFonts w:ascii="Arial" w:eastAsia="Times New Roman" w:hAnsi="Arial" w:cs="Arial"/>
-          <w:color w:val="222222"/>
-          <w:sz w:val="23"/>
-          <w:szCs w:val="23"/>
-        </w:rPr>
-        <w:t xml:space="preserve"> Views</w:t>
+        <w:t>Title: FCC TreeMap Views</w:t>
       </w:r>
     </w:p>
     <w:p>
@@ -174,27 +134,25 @@
           <w:sz w:val="23"/>
           <w:szCs w:val="23"/>
         </w:rPr>
-        <w:t xml:space="preserve">Title: Code Compare Views with </w:t>
-      </w:r>
-      <w:proofErr w:type="spellStart"/>
-      <w:r>
-        <w:rPr>
-          <w:rFonts w:ascii="Arial" w:eastAsia="Times New Roman" w:hAnsi="Arial" w:cs="Arial"/>
-          <w:color w:val="222222"/>
-          <w:sz w:val="23"/>
-          <w:szCs w:val="23"/>
-        </w:rPr>
-        <w:t>TreeMap</w:t>
-      </w:r>
-      <w:proofErr w:type="spellEnd"/>
-      <w:r>
-        <w:rPr>
-          <w:rFonts w:ascii="Arial" w:eastAsia="Times New Roman" w:hAnsi="Arial" w:cs="Arial"/>
-          <w:color w:val="222222"/>
-          <w:sz w:val="23"/>
-          <w:szCs w:val="23"/>
-        </w:rPr>
-        <w:t xml:space="preserve"> Views</w:t>
+        <w:t>Title: Code</w:t>
+      </w:r>
+      <w:r>
+        <w:rPr>
+          <w:rFonts w:ascii="Arial" w:eastAsia="Times New Roman" w:hAnsi="Arial" w:cs="Arial"/>
+          <w:color w:val="222222"/>
+          <w:sz w:val="23"/>
+          <w:szCs w:val="23"/>
+        </w:rPr>
+        <w:t xml:space="preserve"> Views with TreeMap Views</w:t>
+      </w:r>
+      <w:r>
+        <w:rPr>
+          <w:rFonts w:ascii="Arial" w:eastAsia="Times New Roman" w:hAnsi="Arial" w:cs="Arial"/>
+          <w:color w:val="222222"/>
+          <w:sz w:val="23"/>
+          <w:szCs w:val="23"/>
+        </w:rPr>
+        <w:t xml:space="preserve"> (Pop up and Compare Views)</w:t>
       </w:r>
     </w:p>
     <w:p>
@@ -229,7 +187,53 @@
           <w:sz w:val="23"/>
           <w:szCs w:val="23"/>
         </w:rPr>
-        <w:t xml:space="preserve">4. </w:t>
+        <w:t>4. Title: Repository to be hidden until the results of invocation are processed.</w:t>
+      </w:r>
+    </w:p>
+    <w:p>
+      <w:pPr>
+        <w:shd w:val="clear" w:color="auto" w:fill="FFFFFF"/>
+        <w:spacing w:after="0" w:line="240" w:lineRule="auto"/>
+        <w:ind w:firstLine="720"/>
+        <w:rPr>
+          <w:rFonts w:ascii="Arial" w:eastAsia="Times New Roman" w:hAnsi="Arial" w:cs="Arial"/>
+          <w:color w:val="222222"/>
+          <w:sz w:val="23"/>
+          <w:szCs w:val="23"/>
+        </w:rPr>
+      </w:pPr>
+    </w:p>
+    <w:p>
+      <w:pPr>
+        <w:shd w:val="clear" w:color="auto" w:fill="FFFFFF"/>
+        <w:spacing w:after="0" w:line="240" w:lineRule="auto"/>
+        <w:ind w:firstLine="720"/>
+        <w:rPr>
+          <w:rFonts w:ascii="Arial" w:eastAsia="Times New Roman" w:hAnsi="Arial" w:cs="Arial"/>
+          <w:color w:val="222222"/>
+          <w:sz w:val="23"/>
+          <w:szCs w:val="23"/>
+        </w:rPr>
+      </w:pPr>
+      <w:r>
+        <w:rPr>
+          <w:rFonts w:ascii="Arial" w:eastAsia="Times New Roman" w:hAnsi="Arial" w:cs="Arial"/>
+          <w:color w:val="222222"/>
+          <w:sz w:val="23"/>
+          <w:szCs w:val="23"/>
+        </w:rPr>
+        <w:t>5</w:t>
+      </w:r>
+      <w:bookmarkStart w:id="0" w:name="_GoBack"/>
+      <w:bookmarkEnd w:id="0"/>
+      <w:r>
+        <w:rPr>
+          <w:rFonts w:ascii="Arial" w:eastAsia="Times New Roman" w:hAnsi="Arial" w:cs="Arial"/>
+          <w:color w:val="222222"/>
+          <w:sz w:val="23"/>
+          <w:szCs w:val="23"/>
+        </w:rPr>
+        <w:t xml:space="preserve">. </w:t>
       </w:r>
       <w:r>
         <w:rPr>
@@ -282,9 +286,41 @@
           <w:szCs w:val="23"/>
           <w:u w:val="single"/>
         </w:rPr>
-        <w:t xml:space="preserve">What does not </w:t>
-      </w:r>
-      <w:proofErr w:type="gramStart"/>
+        <w:t>What does not work:</w:t>
+      </w:r>
+    </w:p>
+    <w:p>
+      <w:pPr>
+        <w:shd w:val="clear" w:color="auto" w:fill="FFFFFF"/>
+        <w:spacing w:after="0" w:line="240" w:lineRule="auto"/>
+        <w:rPr>
+          <w:rFonts w:ascii="Arial" w:eastAsia="Times New Roman" w:hAnsi="Arial" w:cs="Arial"/>
+          <w:color w:val="222222"/>
+          <w:sz w:val="23"/>
+          <w:szCs w:val="23"/>
+        </w:rPr>
+      </w:pPr>
+    </w:p>
+    <w:p>
+      <w:pPr>
+        <w:shd w:val="clear" w:color="auto" w:fill="FFFFFF"/>
+        <w:spacing w:after="0" w:line="240" w:lineRule="auto"/>
+        <w:rPr>
+          <w:rFonts w:ascii="Arial" w:eastAsia="Times New Roman" w:hAnsi="Arial" w:cs="Arial"/>
+          <w:color w:val="222222"/>
+          <w:sz w:val="23"/>
+          <w:szCs w:val="23"/>
+        </w:rPr>
+      </w:pPr>
+      <w:r>
+        <w:rPr>
+          <w:rFonts w:ascii="Arial" w:eastAsia="Times New Roman" w:hAnsi="Arial" w:cs="Arial"/>
+          <w:color w:val="222222"/>
+          <w:sz w:val="23"/>
+          <w:szCs w:val="23"/>
+        </w:rPr>
+        <w:t xml:space="preserve">3. </w:t>
+      </w:r>
       <w:r>
         <w:rPr>
           <w:rFonts w:ascii="Arial" w:eastAsia="Times New Roman" w:hAnsi="Arial" w:cs="Arial"/>
@@ -293,50 +329,6 @@
           <w:szCs w:val="23"/>
           <w:u w:val="single"/>
         </w:rPr>
-        <w:t>work:</w:t>
-      </w:r>
-      <w:proofErr w:type="gramEnd"/>
-    </w:p>
-    <w:p>
-      <w:pPr>
-        <w:shd w:val="clear" w:color="auto" w:fill="FFFFFF"/>
-        <w:spacing w:after="0" w:line="240" w:lineRule="auto"/>
-        <w:rPr>
-          <w:rFonts w:ascii="Arial" w:eastAsia="Times New Roman" w:hAnsi="Arial" w:cs="Arial"/>
-          <w:color w:val="222222"/>
-          <w:sz w:val="23"/>
-          <w:szCs w:val="23"/>
-        </w:rPr>
-      </w:pPr>
-    </w:p>
-    <w:p>
-      <w:pPr>
-        <w:shd w:val="clear" w:color="auto" w:fill="FFFFFF"/>
-        <w:spacing w:after="0" w:line="240" w:lineRule="auto"/>
-        <w:rPr>
-          <w:rFonts w:ascii="Arial" w:eastAsia="Times New Roman" w:hAnsi="Arial" w:cs="Arial"/>
-          <w:color w:val="222222"/>
-          <w:sz w:val="23"/>
-          <w:szCs w:val="23"/>
-        </w:rPr>
-      </w:pPr>
-      <w:r>
-        <w:rPr>
-          <w:rFonts w:ascii="Arial" w:eastAsia="Times New Roman" w:hAnsi="Arial" w:cs="Arial"/>
-          <w:color w:val="222222"/>
-          <w:sz w:val="23"/>
-          <w:szCs w:val="23"/>
-        </w:rPr>
-        <w:t xml:space="preserve">3. </w:t>
-      </w:r>
-      <w:r>
-        <w:rPr>
-          <w:rFonts w:ascii="Arial" w:eastAsia="Times New Roman" w:hAnsi="Arial" w:cs="Arial"/>
-          <w:color w:val="222222"/>
-          <w:sz w:val="23"/>
-          <w:szCs w:val="23"/>
-          <w:u w:val="single"/>
-        </w:rPr>
         <w:t>Known Bugs:</w:t>
       </w:r>
       <w:r>
@@ -346,25 +338,7 @@
           <w:sz w:val="23"/>
           <w:szCs w:val="23"/>
         </w:rPr>
-        <w:t xml:space="preserve"> The bugs inherited by the </w:t>
-      </w:r>
-      <w:r>
-        <w:rPr>
-          <w:rFonts w:ascii="Arial" w:eastAsia="Times New Roman" w:hAnsi="Arial" w:cs="Arial"/>
-          <w:color w:val="222222"/>
-          <w:sz w:val="23"/>
-          <w:szCs w:val="23"/>
-        </w:rPr>
-        <w:t>team 1</w:t>
-      </w:r>
-      <w:r>
-        <w:rPr>
-          <w:rFonts w:ascii="Arial" w:eastAsia="Times New Roman" w:hAnsi="Arial" w:cs="Arial"/>
-          <w:color w:val="222222"/>
-          <w:sz w:val="23"/>
-          <w:szCs w:val="23"/>
-        </w:rPr>
-        <w:t xml:space="preserve"> code compare views.</w:t>
+        <w:t xml:space="preserve"> </w:t>
       </w:r>
     </w:p>
     <w:p>
@@ -460,27 +434,7 @@
           <w:sz w:val="23"/>
           <w:szCs w:val="23"/>
         </w:rPr>
-        <w:t xml:space="preserve">Execute the updates specified in </w:t>
-      </w:r>
-      <w:proofErr w:type="spellStart"/>
-      <w:r>
-        <w:rPr>
-          <w:rFonts w:ascii="Arial" w:eastAsia="Times New Roman" w:hAnsi="Arial" w:cs="Arial"/>
-          <w:color w:val="222222"/>
-          <w:sz w:val="23"/>
-          <w:szCs w:val="23"/>
-        </w:rPr>
-        <w:t>update.sql</w:t>
-      </w:r>
-      <w:proofErr w:type="spellEnd"/>
-      <w:r>
-        <w:rPr>
-          <w:rFonts w:ascii="Arial" w:eastAsia="Times New Roman" w:hAnsi="Arial" w:cs="Arial"/>
-          <w:color w:val="222222"/>
-          <w:sz w:val="23"/>
-          <w:szCs w:val="23"/>
-        </w:rPr>
-        <w:t xml:space="preserve"> to make the database changes.</w:t>
+        <w:t>Execute the updates specified in update.sql to make the database changes.</w:t>
       </w:r>
     </w:p>
     <w:p>
@@ -550,7 +504,42 @@
           <w:sz w:val="23"/>
           <w:szCs w:val="23"/>
         </w:rPr>
-        <w:t>Open the website and load the results.</w:t>
+        <w:t>Open t</w:t>
+      </w:r>
+      <w:r>
+        <w:rPr>
+          <w:rFonts w:ascii="Arial" w:eastAsia="Times New Roman" w:hAnsi="Arial" w:cs="Arial"/>
+          <w:color w:val="222222"/>
+          <w:sz w:val="23"/>
+          <w:szCs w:val="23"/>
+        </w:rPr>
+        <w:t>he website and make new invocation.</w:t>
+      </w:r>
+    </w:p>
+    <w:p>
+      <w:pPr>
+        <w:pStyle w:val="ListParagraph"/>
+        <w:numPr>
+          <w:ilvl w:val="0"/>
+          <w:numId w:val="2"/>
+        </w:numPr>
+        <w:shd w:val="clear" w:color="auto" w:fill="FFFFFF"/>
+        <w:spacing w:after="0" w:line="240" w:lineRule="auto"/>
+        <w:rPr>
+          <w:rFonts w:ascii="Arial" w:eastAsia="Times New Roman" w:hAnsi="Arial" w:cs="Arial"/>
+          <w:color w:val="222222"/>
+          <w:sz w:val="23"/>
+          <w:szCs w:val="23"/>
+        </w:rPr>
+      </w:pPr>
+      <w:r>
+        <w:rPr>
+          <w:rFonts w:ascii="Arial" w:eastAsia="Times New Roman" w:hAnsi="Arial" w:cs="Arial"/>
+          <w:color w:val="222222"/>
+          <w:sz w:val="23"/>
+          <w:szCs w:val="23"/>
+        </w:rPr>
+        <w:t>Open Load Results to view the results.</w:t>
       </w:r>
     </w:p>
     <w:p>
@@ -564,24 +553,6 @@
           <w:szCs w:val="21"/>
         </w:rPr>
       </w:pPr>
-    </w:p>
-    <w:p>
-      <w:r>
-        <w:t xml:space="preserve">5.  </w:t>
-      </w:r>
-      <w:r>
-        <w:rPr>
-          <w:sz w:val="24"/>
-          <w:szCs w:val="24"/>
-          <w:u w:val="single"/>
-        </w:rPr>
-        <w:t>Test Cases:</w:t>
-      </w:r>
-      <w:r>
-        <w:t xml:space="preserve">  </w:t>
-      </w:r>
-      <w:bookmarkStart w:id="0" w:name="_GoBack"/>
-      <w:bookmarkEnd w:id="0"/>
     </w:p>
     <w:p/>
     <w:sectPr>
